--- a/43k22_T03_process.docx
+++ b/43k22_T03_process.docx
@@ -11,6 +11,9 @@
       <w:r>
         <w:t>1. quản lý dự án</w:t>
       </w:r>
+      <w:r>
+        <w:t>:</w:t>
+      </w:r>
     </w:p>
     <w:p>
       <w:r>
@@ -34,6 +37,9 @@
       <w:r>
         <w:t>2. thiết kế hệ thống</w:t>
       </w:r>
+      <w:r>
+        <w:t>:</w:t>
+      </w:r>
     </w:p>
     <w:p>
       <w:r>
@@ -49,6 +55,26 @@
         <w:tab/>
         <w:t>- thiết kế giao diện</w:t>
       </w:r>
+    </w:p>
+    <w:p>
+      <w:r>
+        <w:tab/>
+      </w:r>
+      <w:r>
+        <w:tab/>
+        <w:t xml:space="preserve">+ thu </w:t>
+      </w:r>
+    </w:p>
+    <w:p>
+      <w:r>
+        <w:tab/>
+      </w:r>
+      <w:r>
+        <w:tab/>
+        <w:t>+ chi</w:t>
+      </w:r>
+      <w:bookmarkStart w:id="0" w:name="_GoBack"/>
+      <w:bookmarkEnd w:id="0"/>
     </w:p>
     <w:p>
       <w:r>
@@ -140,8 +166,6 @@
         <w:tab/>
         <w:t>- bắt đầu dịch vụ</w:t>
       </w:r>
-      <w:bookmarkStart w:id="0" w:name="_GoBack"/>
-      <w:bookmarkEnd w:id="0"/>
     </w:p>
     <w:sectPr>
       <w:pgSz w:w="12240" w:h="15840"/>

--- a/43k22_T03_process.docx
+++ b/43k22_T03_process.docx
@@ -3,14 +3,93 @@
 <w:document xmlns:wpc="http://schemas.microsoft.com/office/word/2010/wordprocessingCanvas" xmlns:cx="http://schemas.microsoft.com/office/drawing/2014/chartex" xmlns:mc="http://schemas.openxmlformats.org/markup-compatibility/2006" xmlns:o="urn:schemas-microsoft-com:office:office" xmlns:r="http://schemas.openxmlformats.org/officeDocument/2006/relationships" xmlns:m="http://schemas.openxmlformats.org/officeDocument/2006/math" xmlns:v="urn:schemas-microsoft-com:vml" xmlns:wp14="http://schemas.microsoft.com/office/word/2010/wordprocessingDrawing" xmlns:wp="http://schemas.openxmlformats.org/drawingml/2006/wordprocessingDrawing" xmlns:w10="urn:schemas-microsoft-com:office:word" xmlns:w="http://schemas.openxmlformats.org/wordprocessingml/2006/main" xmlns:w14="http://schemas.microsoft.com/office/word/2010/wordml" xmlns:w15="http://schemas.microsoft.com/office/word/2012/wordml" xmlns:w16se="http://schemas.microsoft.com/office/word/2015/wordml/symex" xmlns:wpg="http://schemas.microsoft.com/office/word/2010/wordprocessingGroup" xmlns:wpi="http://schemas.microsoft.com/office/word/2010/wordprocessingInk" xmlns:wne="http://schemas.microsoft.com/office/word/2006/wordml" xmlns:wps="http://schemas.microsoft.com/office/word/2010/wordprocessingShape" mc:Ignorable="w14 w15 w16se wp14">
   <w:body>
     <w:p>
-      <w:r>
-        <w:t>Thiết kế hệ thống chi tiêu cá nhân</w:t>
-      </w:r>
-    </w:p>
-    <w:p>
-      <w:r>
-        <w:t>1. quản lý dự án</w:t>
-      </w:r>
+      <w:proofErr w:type="spellStart"/>
+      <w:r>
+        <w:t>Thiết</w:t>
+      </w:r>
+      <w:proofErr w:type="spellEnd"/>
+      <w:r>
+        <w:t xml:space="preserve"> </w:t>
+      </w:r>
+      <w:proofErr w:type="spellStart"/>
+      <w:r>
+        <w:t>kế</w:t>
+      </w:r>
+      <w:proofErr w:type="spellEnd"/>
+      <w:r>
+        <w:t xml:space="preserve"> </w:t>
+      </w:r>
+      <w:proofErr w:type="spellStart"/>
+      <w:r>
+        <w:t>hệ</w:t>
+      </w:r>
+      <w:proofErr w:type="spellEnd"/>
+      <w:r>
+        <w:t xml:space="preserve"> </w:t>
+      </w:r>
+      <w:proofErr w:type="spellStart"/>
+      <w:r>
+        <w:t>thống</w:t>
+      </w:r>
+      <w:proofErr w:type="spellEnd"/>
+      <w:r>
+        <w:t xml:space="preserve"> chi </w:t>
+      </w:r>
+      <w:proofErr w:type="spellStart"/>
+      <w:r>
+        <w:t>tiêu</w:t>
+      </w:r>
+      <w:proofErr w:type="spellEnd"/>
+      <w:r>
+        <w:t xml:space="preserve"> </w:t>
+      </w:r>
+      <w:proofErr w:type="spellStart"/>
+      <w:r>
+        <w:t>cá</w:t>
+      </w:r>
+      <w:proofErr w:type="spellEnd"/>
+      <w:r>
+        <w:t xml:space="preserve"> </w:t>
+      </w:r>
+      <w:proofErr w:type="spellStart"/>
+      <w:r>
+        <w:t>nhân</w:t>
+      </w:r>
+      <w:proofErr w:type="spellEnd"/>
+    </w:p>
+    <w:p>
+      <w:r>
+        <w:t xml:space="preserve">1. </w:t>
+      </w:r>
+      <w:proofErr w:type="spellStart"/>
+      <w:r>
+        <w:t>quản</w:t>
+      </w:r>
+      <w:proofErr w:type="spellEnd"/>
+      <w:r>
+        <w:t xml:space="preserve"> </w:t>
+      </w:r>
+      <w:proofErr w:type="spellStart"/>
+      <w:r>
+        <w:t>lý</w:t>
+      </w:r>
+      <w:proofErr w:type="spellEnd"/>
+      <w:r>
+        <w:t xml:space="preserve"> </w:t>
+      </w:r>
+      <w:proofErr w:type="spellStart"/>
+      <w:r>
+        <w:t>dự</w:t>
+      </w:r>
+      <w:proofErr w:type="spellEnd"/>
+      <w:r>
+        <w:t xml:space="preserve"> </w:t>
+      </w:r>
+      <w:proofErr w:type="spellStart"/>
+      <w:r>
+        <w:t>án</w:t>
+      </w:r>
+      <w:proofErr w:type="spellEnd"/>
       <w:r>
         <w:t>:</w:t>
       </w:r>
@@ -18,25 +97,149 @@
     <w:p>
       <w:r>
         <w:tab/>
-        <w:t>- lên kế hoạch cho dự án</w:t>
-      </w:r>
+        <w:t xml:space="preserve">- </w:t>
+      </w:r>
+      <w:proofErr w:type="spellStart"/>
+      <w:r>
+        <w:t>lên</w:t>
+      </w:r>
+      <w:proofErr w:type="spellEnd"/>
+      <w:r>
+        <w:t xml:space="preserve"> </w:t>
+      </w:r>
+      <w:proofErr w:type="spellStart"/>
+      <w:r>
+        <w:t>kế</w:t>
+      </w:r>
+      <w:proofErr w:type="spellEnd"/>
+      <w:r>
+        <w:t xml:space="preserve"> </w:t>
+      </w:r>
+      <w:proofErr w:type="spellStart"/>
+      <w:r>
+        <w:t>hoạch</w:t>
+      </w:r>
+      <w:proofErr w:type="spellEnd"/>
+      <w:r>
+        <w:t xml:space="preserve"> </w:t>
+      </w:r>
+      <w:proofErr w:type="spellStart"/>
+      <w:r>
+        <w:t>cho</w:t>
+      </w:r>
+      <w:proofErr w:type="spellEnd"/>
+      <w:r>
+        <w:t xml:space="preserve"> </w:t>
+      </w:r>
+      <w:proofErr w:type="spellStart"/>
+      <w:r>
+        <w:t>dự</w:t>
+      </w:r>
+      <w:proofErr w:type="spellEnd"/>
+      <w:r>
+        <w:t xml:space="preserve"> </w:t>
+      </w:r>
+      <w:proofErr w:type="spellStart"/>
+      <w:r>
+        <w:t>án</w:t>
+      </w:r>
+      <w:proofErr w:type="spellEnd"/>
     </w:p>
     <w:p>
       <w:r>
         <w:tab/>
-        <w:t>- kiểm soát dự án</w:t>
-      </w:r>
+        <w:t xml:space="preserve">- </w:t>
+      </w:r>
+      <w:proofErr w:type="spellStart"/>
+      <w:r>
+        <w:t>kiểm</w:t>
+      </w:r>
+      <w:proofErr w:type="spellEnd"/>
+      <w:r>
+        <w:t xml:space="preserve"> </w:t>
+      </w:r>
+      <w:proofErr w:type="spellStart"/>
+      <w:r>
+        <w:t>soát</w:t>
+      </w:r>
+      <w:proofErr w:type="spellEnd"/>
+      <w:r>
+        <w:t xml:space="preserve"> </w:t>
+      </w:r>
+      <w:proofErr w:type="spellStart"/>
+      <w:r>
+        <w:t>dự</w:t>
+      </w:r>
+      <w:proofErr w:type="spellEnd"/>
+      <w:r>
+        <w:t xml:space="preserve"> </w:t>
+      </w:r>
+      <w:proofErr w:type="spellStart"/>
+      <w:r>
+        <w:t>án</w:t>
+      </w:r>
+      <w:proofErr w:type="spellEnd"/>
     </w:p>
     <w:p>
       <w:r>
         <w:tab/>
-        <w:t>- đóng dự án</w:t>
-      </w:r>
-    </w:p>
-    <w:p>
-      <w:r>
-        <w:t>2. thiết kế hệ thống</w:t>
-      </w:r>
+        <w:t xml:space="preserve">- </w:t>
+      </w:r>
+      <w:proofErr w:type="spellStart"/>
+      <w:r>
+        <w:t>đóng</w:t>
+      </w:r>
+      <w:proofErr w:type="spellEnd"/>
+      <w:r>
+        <w:t xml:space="preserve"> </w:t>
+      </w:r>
+      <w:proofErr w:type="spellStart"/>
+      <w:r>
+        <w:t>dự</w:t>
+      </w:r>
+      <w:proofErr w:type="spellEnd"/>
+      <w:r>
+        <w:t xml:space="preserve"> </w:t>
+      </w:r>
+      <w:proofErr w:type="spellStart"/>
+      <w:r>
+        <w:t>án</w:t>
+      </w:r>
+      <w:proofErr w:type="spellEnd"/>
+    </w:p>
+    <w:p>
+      <w:r>
+        <w:t xml:space="preserve">2. </w:t>
+      </w:r>
+      <w:proofErr w:type="spellStart"/>
+      <w:r>
+        <w:t>thiết</w:t>
+      </w:r>
+      <w:proofErr w:type="spellEnd"/>
+      <w:r>
+        <w:t xml:space="preserve"> </w:t>
+      </w:r>
+      <w:proofErr w:type="spellStart"/>
+      <w:r>
+        <w:t>kế</w:t>
+      </w:r>
+      <w:proofErr w:type="spellEnd"/>
+      <w:r>
+        <w:t xml:space="preserve"> </w:t>
+      </w:r>
+      <w:proofErr w:type="spellStart"/>
+      <w:r>
+        <w:t>hệ</w:t>
+      </w:r>
+      <w:proofErr w:type="spellEnd"/>
+      <w:r>
+        <w:t xml:space="preserve"> </w:t>
+      </w:r>
+      <w:proofErr w:type="spellStart"/>
+      <w:r>
+        <w:t>thống</w:t>
+      </w:r>
+      <w:proofErr w:type="spellEnd"/>
       <w:r>
         <w:t>:</w:t>
       </w:r>
@@ -47,53 +250,290 @@
       </w:r>
       <w:r>
         <w:tab/>
-        <w:t>- xác định yêu cầu của người dùng</w:t>
-      </w:r>
+        <w:t xml:space="preserve">- </w:t>
+      </w:r>
+      <w:proofErr w:type="spellStart"/>
+      <w:r>
+        <w:t>xác</w:t>
+      </w:r>
+      <w:proofErr w:type="spellEnd"/>
+      <w:r>
+        <w:t xml:space="preserve"> </w:t>
+      </w:r>
+      <w:proofErr w:type="spellStart"/>
+      <w:r>
+        <w:t>định</w:t>
+      </w:r>
+      <w:proofErr w:type="spellEnd"/>
+      <w:r>
+        <w:t xml:space="preserve"> </w:t>
+      </w:r>
+      <w:proofErr w:type="spellStart"/>
+      <w:r>
+        <w:t>yêu</w:t>
+      </w:r>
+      <w:proofErr w:type="spellEnd"/>
+      <w:r>
+        <w:t xml:space="preserve"> </w:t>
+      </w:r>
+      <w:proofErr w:type="spellStart"/>
+      <w:r>
+        <w:t>cầu</w:t>
+      </w:r>
+      <w:proofErr w:type="spellEnd"/>
+      <w:r>
+        <w:t xml:space="preserve"> </w:t>
+      </w:r>
+      <w:proofErr w:type="spellStart"/>
+      <w:r>
+        <w:t>của</w:t>
+      </w:r>
+      <w:proofErr w:type="spellEnd"/>
+      <w:r>
+        <w:t xml:space="preserve"> </w:t>
+      </w:r>
+      <w:proofErr w:type="spellStart"/>
+      <w:r>
+        <w:t>người</w:t>
+      </w:r>
+      <w:proofErr w:type="spellEnd"/>
+      <w:r>
+        <w:t xml:space="preserve"> </w:t>
+      </w:r>
+      <w:proofErr w:type="spellStart"/>
+      <w:r>
+        <w:t>dùng</w:t>
+      </w:r>
+      <w:proofErr w:type="spellEnd"/>
     </w:p>
     <w:p>
       <w:r>
         <w:tab/>
-        <w:t>- thiết kế giao diện</w:t>
-      </w:r>
+        <w:t xml:space="preserve">- </w:t>
+      </w:r>
+      <w:proofErr w:type="spellStart"/>
+      <w:r>
+        <w:t>thiết</w:t>
+      </w:r>
+      <w:proofErr w:type="spellEnd"/>
+      <w:r>
+        <w:t xml:space="preserve"> </w:t>
+      </w:r>
+      <w:proofErr w:type="spellStart"/>
+      <w:r>
+        <w:t>kế</w:t>
+      </w:r>
+      <w:proofErr w:type="spellEnd"/>
+      <w:r>
+        <w:t xml:space="preserve"> </w:t>
+      </w:r>
+      <w:proofErr w:type="spellStart"/>
+      <w:r>
+        <w:t>giao</w:t>
+      </w:r>
+      <w:proofErr w:type="spellEnd"/>
+      <w:r>
+        <w:t xml:space="preserve"> </w:t>
+      </w:r>
+      <w:proofErr w:type="spellStart"/>
+      <w:r>
+        <w:t>diện</w:t>
+      </w:r>
+      <w:proofErr w:type="spellEnd"/>
     </w:p>
     <w:p>
       <w:r>
         <w:tab/>
-      </w:r>
+        <w:t xml:space="preserve">-  </w:t>
+      </w:r>
+      <w:proofErr w:type="spellStart"/>
+      <w:r>
+        <w:t>thiết</w:t>
+      </w:r>
+      <w:proofErr w:type="spellEnd"/>
+      <w:r>
+        <w:t xml:space="preserve"> </w:t>
+      </w:r>
+      <w:proofErr w:type="spellStart"/>
+      <w:r>
+        <w:t>kế</w:t>
+      </w:r>
+      <w:proofErr w:type="spellEnd"/>
+      <w:r>
+        <w:t xml:space="preserve"> </w:t>
+      </w:r>
+      <w:proofErr w:type="spellStart"/>
+      <w:r>
+        <w:t>hệ</w:t>
+      </w:r>
+      <w:proofErr w:type="spellEnd"/>
+      <w:r>
+        <w:t xml:space="preserve"> </w:t>
+      </w:r>
+      <w:proofErr w:type="spellStart"/>
+      <w:r>
+        <w:t>thống</w:t>
+      </w:r>
+      <w:proofErr w:type="spellEnd"/>
+      <w:r>
+        <w:t xml:space="preserve"> </w:t>
+      </w:r>
+      <w:proofErr w:type="spellStart"/>
+      <w:r>
+        <w:t>quản</w:t>
+      </w:r>
+      <w:proofErr w:type="spellEnd"/>
+      <w:r>
+        <w:t xml:space="preserve"> </w:t>
+      </w:r>
+      <w:proofErr w:type="spellStart"/>
+      <w:r>
+        <w:t>lý</w:t>
+      </w:r>
+      <w:proofErr w:type="spellEnd"/>
+      <w:r>
+        <w:t xml:space="preserve"> chi </w:t>
+      </w:r>
+      <w:proofErr w:type="spellStart"/>
+      <w:r>
+        <w:t>tiêu</w:t>
+      </w:r>
+      <w:proofErr w:type="spellEnd"/>
+      <w:r>
+        <w:t>:</w:t>
+      </w:r>
+    </w:p>
+    <w:p>
+      <w:pPr>
+        <w:rPr>
+          <w:lang w:val="vi-VN"/>
+        </w:rPr>
+      </w:pPr>
       <w:r>
         <w:tab/>
-        <w:t xml:space="preserve">+ thu </w:t>
-      </w:r>
-    </w:p>
-    <w:p>
+      </w:r>
       <w:r>
         <w:tab/>
-      </w:r>
-      <w:r>
-        <w:tab/>
-        <w:t>+ chi</w:t>
+        <w:t xml:space="preserve">+ </w:t>
+      </w:r>
+      <w:proofErr w:type="spellStart"/>
+      <w:r>
+        <w:t>nhập</w:t>
+      </w:r>
+      <w:proofErr w:type="spellEnd"/>
+      <w:r>
+        <w:t xml:space="preserve"> </w:t>
+      </w:r>
+      <w:proofErr w:type="spellStart"/>
+      <w:r>
+        <w:t>các</w:t>
+      </w:r>
+      <w:proofErr w:type="spellEnd"/>
+      <w:r>
+        <w:t xml:space="preserve"> </w:t>
+      </w:r>
+      <w:proofErr w:type="spellStart"/>
+      <w:r>
+        <w:t>khoản</w:t>
+      </w:r>
+      <w:proofErr w:type="spellEnd"/>
+      <w:r>
+        <w:t xml:space="preserve"> chi </w:t>
+      </w:r>
+      <w:proofErr w:type="spellStart"/>
+      <w:r>
+        <w:t>tiêu</w:t>
+      </w:r>
+      <w:proofErr w:type="spellEnd"/>
+      <w:r>
+        <w:t xml:space="preserve"> </w:t>
+      </w:r>
+      <w:proofErr w:type="spellStart"/>
+      <w:r>
+        <w:t>hàng</w:t>
+      </w:r>
+      <w:proofErr w:type="spellEnd"/>
+      <w:r>
+        <w:t xml:space="preserve"> </w:t>
+      </w:r>
+      <w:proofErr w:type="spellStart"/>
+      <w:r>
+        <w:t>ngày</w:t>
       </w:r>
       <w:bookmarkStart w:id="0" w:name="_GoBack"/>
       <w:bookmarkEnd w:id="0"/>
+      <w:proofErr w:type="spellEnd"/>
+    </w:p>
+    <w:p>
+      <w:r>
+        <w:t xml:space="preserve">3. </w:t>
+      </w:r>
+      <w:proofErr w:type="spellStart"/>
+      <w:r>
+        <w:t>xây</w:t>
+      </w:r>
+      <w:proofErr w:type="spellEnd"/>
+      <w:r>
+        <w:t xml:space="preserve"> </w:t>
+      </w:r>
+      <w:proofErr w:type="spellStart"/>
+      <w:r>
+        <w:t>dựng</w:t>
+      </w:r>
+      <w:proofErr w:type="spellEnd"/>
+      <w:r>
+        <w:t xml:space="preserve"> </w:t>
+      </w:r>
+      <w:proofErr w:type="spellStart"/>
+      <w:r>
+        <w:t>hệ</w:t>
+      </w:r>
+      <w:proofErr w:type="spellEnd"/>
+      <w:r>
+        <w:t xml:space="preserve"> </w:t>
+      </w:r>
+      <w:proofErr w:type="spellStart"/>
+      <w:r>
+        <w:t>thống</w:t>
+      </w:r>
+      <w:proofErr w:type="spellEnd"/>
     </w:p>
     <w:p>
       <w:r>
         <w:tab/>
-        <w:t xml:space="preserve">-  </w:t>
-      </w:r>
-      <w:r>
-        <w:t>thiết kế hệ thống quản lý chi tiêu</w:t>
-      </w:r>
-    </w:p>
-    <w:p>
-      <w:r>
-        <w:t>3. xây dựng hệ thống</w:t>
-      </w:r>
-    </w:p>
-    <w:p>
-      <w:r>
-        <w:tab/>
-        <w:t xml:space="preserve">- xây dựng giao diện </w:t>
+        <w:t xml:space="preserve">- </w:t>
+      </w:r>
+      <w:proofErr w:type="spellStart"/>
+      <w:r>
+        <w:t>xây</w:t>
+      </w:r>
+      <w:proofErr w:type="spellEnd"/>
+      <w:r>
+        <w:t xml:space="preserve"> </w:t>
+      </w:r>
+      <w:proofErr w:type="spellStart"/>
+      <w:r>
+        <w:t>dựng</w:t>
+      </w:r>
+      <w:proofErr w:type="spellEnd"/>
+      <w:r>
+        <w:t xml:space="preserve"> </w:t>
+      </w:r>
+      <w:proofErr w:type="spellStart"/>
+      <w:r>
+        <w:t>giao</w:t>
+      </w:r>
+      <w:proofErr w:type="spellEnd"/>
+      <w:r>
+        <w:t xml:space="preserve"> </w:t>
+      </w:r>
+      <w:proofErr w:type="spellStart"/>
+      <w:r>
+        <w:t>diện</w:t>
+      </w:r>
+      <w:proofErr w:type="spellEnd"/>
+      <w:r>
+        <w:t xml:space="preserve"> </w:t>
       </w:r>
       <w:r>
         <w:tab/>
@@ -104,68 +544,432 @@
         <w:ind w:firstLine="720"/>
       </w:pPr>
       <w:r>
-        <w:t>- code các chức năng</w:t>
-      </w:r>
+        <w:t xml:space="preserve">- code </w:t>
+      </w:r>
+      <w:proofErr w:type="spellStart"/>
+      <w:r>
+        <w:t>các</w:t>
+      </w:r>
+      <w:proofErr w:type="spellEnd"/>
+      <w:r>
+        <w:t xml:space="preserve"> </w:t>
+      </w:r>
+      <w:proofErr w:type="spellStart"/>
+      <w:r>
+        <w:t>chức</w:t>
+      </w:r>
+      <w:proofErr w:type="spellEnd"/>
+      <w:r>
+        <w:t xml:space="preserve"> </w:t>
+      </w:r>
+      <w:proofErr w:type="spellStart"/>
+      <w:r>
+        <w:t>năng</w:t>
+      </w:r>
+      <w:proofErr w:type="spellEnd"/>
     </w:p>
     <w:p>
       <w:pPr>
         <w:ind w:firstLine="720"/>
       </w:pPr>
       <w:r>
-        <w:t xml:space="preserve"> - code cơ sở dữ liệu của tuần, tháng, quý, năm</w:t>
-      </w:r>
-    </w:p>
-    <w:p>
-      <w:r>
-        <w:t>4. chạy thử</w:t>
-      </w:r>
+        <w:t xml:space="preserve"> - code </w:t>
+      </w:r>
+      <w:proofErr w:type="spellStart"/>
+      <w:r>
+        <w:t>cơ</w:t>
+      </w:r>
+      <w:proofErr w:type="spellEnd"/>
+      <w:r>
+        <w:t xml:space="preserve"> </w:t>
+      </w:r>
+      <w:proofErr w:type="spellStart"/>
+      <w:r>
+        <w:t>sở</w:t>
+      </w:r>
+      <w:proofErr w:type="spellEnd"/>
+      <w:r>
+        <w:t xml:space="preserve"> </w:t>
+      </w:r>
+      <w:proofErr w:type="spellStart"/>
+      <w:r>
+        <w:t>dữ</w:t>
+      </w:r>
+      <w:proofErr w:type="spellEnd"/>
+      <w:r>
+        <w:t xml:space="preserve"> </w:t>
+      </w:r>
+      <w:proofErr w:type="spellStart"/>
+      <w:r>
+        <w:t>liệu</w:t>
+      </w:r>
+      <w:proofErr w:type="spellEnd"/>
+      <w:r>
+        <w:t xml:space="preserve"> </w:t>
+      </w:r>
+      <w:proofErr w:type="spellStart"/>
+      <w:r>
+        <w:t>của</w:t>
+      </w:r>
+      <w:proofErr w:type="spellEnd"/>
+      <w:r>
+        <w:t xml:space="preserve"> </w:t>
+      </w:r>
+      <w:proofErr w:type="spellStart"/>
+      <w:r>
+        <w:t>tuần</w:t>
+      </w:r>
+      <w:proofErr w:type="spellEnd"/>
+      <w:r>
+        <w:t xml:space="preserve">, </w:t>
+      </w:r>
+      <w:proofErr w:type="spellStart"/>
+      <w:r>
+        <w:t>tháng</w:t>
+      </w:r>
+      <w:proofErr w:type="spellEnd"/>
+      <w:r>
+        <w:t xml:space="preserve">, </w:t>
+      </w:r>
+      <w:proofErr w:type="spellStart"/>
+      <w:r>
+        <w:t>quý</w:t>
+      </w:r>
+      <w:proofErr w:type="spellEnd"/>
+      <w:r>
+        <w:t xml:space="preserve">, </w:t>
+      </w:r>
+      <w:proofErr w:type="spellStart"/>
+      <w:r>
+        <w:t>năm</w:t>
+      </w:r>
+      <w:proofErr w:type="spellEnd"/>
+    </w:p>
+    <w:p>
+      <w:r>
+        <w:t xml:space="preserve">4. </w:t>
+      </w:r>
+      <w:proofErr w:type="spellStart"/>
+      <w:r>
+        <w:t>chạy</w:t>
+      </w:r>
+      <w:proofErr w:type="spellEnd"/>
+      <w:r>
+        <w:t xml:space="preserve"> </w:t>
+      </w:r>
+      <w:proofErr w:type="spellStart"/>
+      <w:r>
+        <w:t>thử</w:t>
+      </w:r>
+      <w:proofErr w:type="spellEnd"/>
     </w:p>
     <w:p>
       <w:r>
         <w:tab/>
         <w:t xml:space="preserve">- test </w:t>
       </w:r>
-      <w:r>
-        <w:t>các chức năng của hệ thống</w:t>
-      </w:r>
+      <w:proofErr w:type="spellStart"/>
+      <w:r>
+        <w:t>các</w:t>
+      </w:r>
+      <w:proofErr w:type="spellEnd"/>
+      <w:r>
+        <w:t xml:space="preserve"> </w:t>
+      </w:r>
+      <w:proofErr w:type="spellStart"/>
+      <w:r>
+        <w:t>chức</w:t>
+      </w:r>
+      <w:proofErr w:type="spellEnd"/>
+      <w:r>
+        <w:t xml:space="preserve"> </w:t>
+      </w:r>
+      <w:proofErr w:type="spellStart"/>
+      <w:r>
+        <w:t>năng</w:t>
+      </w:r>
+      <w:proofErr w:type="spellEnd"/>
+      <w:r>
+        <w:t xml:space="preserve"> </w:t>
+      </w:r>
+      <w:proofErr w:type="spellStart"/>
+      <w:r>
+        <w:t>của</w:t>
+      </w:r>
+      <w:proofErr w:type="spellEnd"/>
+      <w:r>
+        <w:t xml:space="preserve"> </w:t>
+      </w:r>
+      <w:proofErr w:type="spellStart"/>
+      <w:r>
+        <w:t>hệ</w:t>
+      </w:r>
+      <w:proofErr w:type="spellEnd"/>
+      <w:r>
+        <w:t xml:space="preserve"> </w:t>
+      </w:r>
+      <w:proofErr w:type="spellStart"/>
+      <w:r>
+        <w:t>thống</w:t>
+      </w:r>
+      <w:proofErr w:type="spellEnd"/>
     </w:p>
     <w:p>
       <w:r>
         <w:tab/>
-        <w:t>-  test cơ sở dữ liệu theo tuần, tháng, qúy, năm</w:t>
-      </w:r>
+        <w:t xml:space="preserve">-  test </w:t>
+      </w:r>
+      <w:proofErr w:type="spellStart"/>
+      <w:r>
+        <w:t>cơ</w:t>
+      </w:r>
+      <w:proofErr w:type="spellEnd"/>
+      <w:r>
+        <w:t xml:space="preserve"> </w:t>
+      </w:r>
+      <w:proofErr w:type="spellStart"/>
+      <w:r>
+        <w:t>sở</w:t>
+      </w:r>
+      <w:proofErr w:type="spellEnd"/>
+      <w:r>
+        <w:t xml:space="preserve"> </w:t>
+      </w:r>
+      <w:proofErr w:type="spellStart"/>
+      <w:r>
+        <w:t>dữ</w:t>
+      </w:r>
+      <w:proofErr w:type="spellEnd"/>
+      <w:r>
+        <w:t xml:space="preserve"> </w:t>
+      </w:r>
+      <w:proofErr w:type="spellStart"/>
+      <w:r>
+        <w:t>liệu</w:t>
+      </w:r>
+      <w:proofErr w:type="spellEnd"/>
+      <w:r>
+        <w:t xml:space="preserve"> </w:t>
+      </w:r>
+      <w:proofErr w:type="spellStart"/>
+      <w:r>
+        <w:t>theo</w:t>
+      </w:r>
+      <w:proofErr w:type="spellEnd"/>
+      <w:r>
+        <w:t xml:space="preserve"> </w:t>
+      </w:r>
+      <w:proofErr w:type="spellStart"/>
+      <w:r>
+        <w:t>tuần</w:t>
+      </w:r>
+      <w:proofErr w:type="spellEnd"/>
+      <w:r>
+        <w:t xml:space="preserve">, </w:t>
+      </w:r>
+      <w:proofErr w:type="spellStart"/>
+      <w:r>
+        <w:t>tháng</w:t>
+      </w:r>
+      <w:proofErr w:type="spellEnd"/>
+      <w:r>
+        <w:t xml:space="preserve">, </w:t>
+      </w:r>
+      <w:proofErr w:type="spellStart"/>
+      <w:r>
+        <w:t>qúy</w:t>
+      </w:r>
+      <w:proofErr w:type="spellEnd"/>
+      <w:r>
+        <w:t xml:space="preserve">, </w:t>
+      </w:r>
+      <w:proofErr w:type="spellStart"/>
+      <w:r>
+        <w:t>năm</w:t>
+      </w:r>
+      <w:proofErr w:type="spellEnd"/>
     </w:p>
     <w:p>
       <w:r>
         <w:t xml:space="preserve">5. </w:t>
       </w:r>
-      <w:r>
-        <w:t>vận hành</w:t>
-      </w:r>
+      <w:proofErr w:type="spellStart"/>
+      <w:r>
+        <w:t>vận</w:t>
+      </w:r>
+      <w:proofErr w:type="spellEnd"/>
+      <w:r>
+        <w:t xml:space="preserve"> </w:t>
+      </w:r>
+      <w:proofErr w:type="spellStart"/>
+      <w:r>
+        <w:t>hành</w:t>
+      </w:r>
+      <w:proofErr w:type="spellEnd"/>
     </w:p>
     <w:p>
       <w:r>
         <w:tab/>
-        <w:t>- cài đặt hệ thống</w:t>
-      </w:r>
+        <w:t xml:space="preserve">- </w:t>
+      </w:r>
+      <w:proofErr w:type="spellStart"/>
+      <w:r>
+        <w:t>cài</w:t>
+      </w:r>
+      <w:proofErr w:type="spellEnd"/>
+      <w:r>
+        <w:t xml:space="preserve"> </w:t>
+      </w:r>
+      <w:proofErr w:type="spellStart"/>
+      <w:r>
+        <w:t>đặt</w:t>
+      </w:r>
+      <w:proofErr w:type="spellEnd"/>
+      <w:r>
+        <w:t xml:space="preserve"> </w:t>
+      </w:r>
+      <w:proofErr w:type="spellStart"/>
+      <w:r>
+        <w:t>hệ</w:t>
+      </w:r>
+      <w:proofErr w:type="spellEnd"/>
+      <w:r>
+        <w:t xml:space="preserve"> </w:t>
+      </w:r>
+      <w:proofErr w:type="spellStart"/>
+      <w:r>
+        <w:t>thống</w:t>
+      </w:r>
+      <w:proofErr w:type="spellEnd"/>
     </w:p>
     <w:p>
       <w:r>
         <w:tab/>
-        <w:t>- đưa sản phẩm tới tay người dùng</w:t>
-      </w:r>
+        <w:t xml:space="preserve">- </w:t>
+      </w:r>
+      <w:proofErr w:type="spellStart"/>
+      <w:r>
+        <w:t>đưa</w:t>
+      </w:r>
+      <w:proofErr w:type="spellEnd"/>
+      <w:r>
+        <w:t xml:space="preserve"> </w:t>
+      </w:r>
+      <w:proofErr w:type="spellStart"/>
+      <w:r>
+        <w:t>sản</w:t>
+      </w:r>
+      <w:proofErr w:type="spellEnd"/>
+      <w:r>
+        <w:t xml:space="preserve"> </w:t>
+      </w:r>
+      <w:proofErr w:type="spellStart"/>
+      <w:r>
+        <w:t>phẩm</w:t>
+      </w:r>
+      <w:proofErr w:type="spellEnd"/>
+      <w:r>
+        <w:t xml:space="preserve"> </w:t>
+      </w:r>
+      <w:proofErr w:type="spellStart"/>
+      <w:r>
+        <w:t>tới</w:t>
+      </w:r>
+      <w:proofErr w:type="spellEnd"/>
+      <w:r>
+        <w:t xml:space="preserve"> </w:t>
+      </w:r>
+      <w:proofErr w:type="spellStart"/>
+      <w:r>
+        <w:t>tay</w:t>
+      </w:r>
+      <w:proofErr w:type="spellEnd"/>
+      <w:r>
+        <w:t xml:space="preserve"> </w:t>
+      </w:r>
+      <w:proofErr w:type="spellStart"/>
+      <w:r>
+        <w:t>người</w:t>
+      </w:r>
+      <w:proofErr w:type="spellEnd"/>
+      <w:r>
+        <w:t xml:space="preserve"> </w:t>
+      </w:r>
+      <w:proofErr w:type="spellStart"/>
+      <w:r>
+        <w:t>dùng</w:t>
+      </w:r>
+      <w:proofErr w:type="spellEnd"/>
     </w:p>
     <w:p>
       <w:r>
         <w:tab/>
-        <w:t>- hướng dẫn người dùng</w:t>
-      </w:r>
+        <w:t xml:space="preserve">- </w:t>
+      </w:r>
+      <w:proofErr w:type="spellStart"/>
+      <w:r>
+        <w:t>hướng</w:t>
+      </w:r>
+      <w:proofErr w:type="spellEnd"/>
+      <w:r>
+        <w:t xml:space="preserve"> </w:t>
+      </w:r>
+      <w:proofErr w:type="spellStart"/>
+      <w:r>
+        <w:t>dẫn</w:t>
+      </w:r>
+      <w:proofErr w:type="spellEnd"/>
+      <w:r>
+        <w:t xml:space="preserve"> </w:t>
+      </w:r>
+      <w:proofErr w:type="spellStart"/>
+      <w:r>
+        <w:t>người</w:t>
+      </w:r>
+      <w:proofErr w:type="spellEnd"/>
+      <w:r>
+        <w:t xml:space="preserve"> </w:t>
+      </w:r>
+      <w:proofErr w:type="spellStart"/>
+      <w:r>
+        <w:t>dùng</w:t>
+      </w:r>
+      <w:proofErr w:type="spellEnd"/>
     </w:p>
     <w:p>
       <w:r>
         <w:tab/>
-        <w:t>- bắt đầu dịch vụ</w:t>
-      </w:r>
+        <w:t xml:space="preserve">- </w:t>
+      </w:r>
+      <w:proofErr w:type="spellStart"/>
+      <w:r>
+        <w:t>bắt</w:t>
+      </w:r>
+      <w:proofErr w:type="spellEnd"/>
+      <w:r>
+        <w:t xml:space="preserve"> </w:t>
+      </w:r>
+      <w:proofErr w:type="spellStart"/>
+      <w:r>
+        <w:t>đầu</w:t>
+      </w:r>
+      <w:proofErr w:type="spellEnd"/>
+      <w:r>
+        <w:t xml:space="preserve"> </w:t>
+      </w:r>
+      <w:proofErr w:type="spellStart"/>
+      <w:r>
+        <w:t>dịch</w:t>
+      </w:r>
+      <w:proofErr w:type="spellEnd"/>
+      <w:r>
+        <w:t xml:space="preserve"> </w:t>
+      </w:r>
+      <w:proofErr w:type="spellStart"/>
+      <w:r>
+        <w:t>vụ</w:t>
+      </w:r>
+      <w:proofErr w:type="spellEnd"/>
     </w:p>
     <w:sectPr>
       <w:pgSz w:w="12240" w:h="15840"/>
